--- a/Final Report/IT Tools.docx
+++ b/Final Report/IT Tools.docx
@@ -17,17 +17,7 @@
           <w:sz w:val="28"/>
           <w:szCs w:val="28"/>
         </w:rPr>
-        <w:t>AUTONOMOUS VEHICLES -</w:t>
-      </w:r>
-      <w:r>
-        <w:rPr>
-          <w:rFonts w:cs="Arial"/>
-          <w:b/>
-          <w:bCs/>
-          <w:sz w:val="28"/>
-          <w:szCs w:val="28"/>
-        </w:rPr>
-        <w:t>Daniel. M</w:t>
+        <w:t>AUTONOMOUS VEHICLES -Daniel. M</w:t>
       </w:r>
     </w:p>
     <w:p>
@@ -589,25 +579,6 @@
     </w:p>
     <w:p>
       <w:pPr>
-        <w:pStyle w:val="Normal"/>
-        <w:bidi w:val="0"/>
-        <w:jc w:val="left"/>
-        <w:rPr>
-          <w:rFonts w:ascii="Liberation Serif" w:hAnsi="Liberation Serif" w:cs="Arial"/>
-          <w:sz w:val="24"/>
-          <w:szCs w:val="24"/>
-        </w:rPr>
-      </w:pPr>
-      <w:r>
-        <w:rPr>
-          <w:rFonts w:cs="Arial"/>
-          <w:sz w:val="24"/>
-          <w:szCs w:val="24"/>
-        </w:rPr>
-      </w:r>
-    </w:p>
-    <w:p>
-      <w:pPr>
         <w:sectPr>
           <w:type w:val="nextPage"/>
           <w:pgSz w:w="11906" w:h="16838"/>
@@ -657,38 +628,22 @@
           <w:sz w:val="28"/>
           <w:szCs w:val="28"/>
         </w:rPr>
-        <w:t xml:space="preserve">CLOUD COMPUTING – </w:t>
-      </w:r>
-      <w:r>
-        <w:rPr>
-          <w:rFonts w:eastAsia="Arial" w:cs="Arial" w:ascii="Liberation Serif" w:hAnsi="Liberation Serif"/>
-          <w:sz w:val="28"/>
-          <w:szCs w:val="28"/>
-        </w:rPr>
-        <w:t>Steven. F</w:t>
-      </w:r>
-    </w:p>
-    <w:p>
-      <w:pPr>
-        <w:pStyle w:val="TextBody"/>
-        <w:bidi w:val="0"/>
-        <w:jc w:val="left"/>
-        <w:rPr/>
-      </w:pPr>
-      <w:r>
-        <w:rPr>
-          <w:rFonts w:eastAsia="Times New Roman" w:cs="Times New Roman"/>
-          <w:sz w:val="24"/>
-          <w:szCs w:val="24"/>
-        </w:rPr>
+        <w:t>CLOUD COMPUTING – Steven. F</w:t>
+      </w:r>
+    </w:p>
+    <w:p>
+      <w:pPr>
+        <w:pStyle w:val="Normal"/>
+        <w:rPr/>
+      </w:pPr>
+      <w:r>
+        <w:rPr/>
         <w:t>Cloud computing is the delivery of on-demand computing resources which include everything applications to data centres over the internet on a pay for use basis. This gives users and businesses to scale up or down quickly and easily meet the demand of their enterprise. They only pay for what they use and finally all the IT resources that are needed are self service access.[1]</w:t>
       </w:r>
     </w:p>
     <w:p>
       <w:pPr>
-        <w:pStyle w:val="TextBody"/>
-        <w:bidi w:val="0"/>
-        <w:jc w:val="left"/>
+        <w:pStyle w:val="Normal"/>
         <w:rPr>
           <w:rFonts w:ascii="Liberation Serif" w:hAnsi="Liberation Serif" w:eastAsia="Times New Roman" w:cs="Times New Roman"/>
           <w:sz w:val="24"/>
@@ -696,28 +651,17 @@
         </w:rPr>
       </w:pPr>
       <w:r>
-        <w:rPr>
-          <w:rFonts w:eastAsia="Times New Roman" w:cs="Times New Roman"/>
-          <w:sz w:val="24"/>
-          <w:szCs w:val="24"/>
-        </w:rPr>
+        <w:rPr/>
         <w:t>There are many different service models for cloud computing and they are as follows:</w:t>
       </w:r>
     </w:p>
     <w:p>
       <w:pPr>
-        <w:pStyle w:val="TextBody"/>
+        <w:pStyle w:val="Normal"/>
         <w:numPr>
           <w:ilvl w:val="0"/>
           <w:numId w:val="2"/>
         </w:numPr>
-        <w:tabs>
-          <w:tab w:val="clear" w:pos="709"/>
-          <w:tab w:val="left" w:pos="0" w:leader="none"/>
-        </w:tabs>
-        <w:bidi w:val="0"/>
-        <w:ind w:left="0" w:right="0" w:hanging="0"/>
-        <w:jc w:val="left"/>
         <w:rPr>
           <w:rFonts w:ascii="Liberation Serif" w:hAnsi="Liberation Serif" w:eastAsia="Times New Roman" w:cs="Times New Roman"/>
           <w:sz w:val="24"/>
@@ -725,28 +669,17 @@
         </w:rPr>
       </w:pPr>
       <w:r>
-        <w:rPr>
-          <w:rFonts w:eastAsia="Times New Roman" w:cs="Times New Roman"/>
-          <w:sz w:val="24"/>
-          <w:szCs w:val="24"/>
-        </w:rPr>
+        <w:rPr/>
         <w:t>Infrastructure as a service</w:t>
       </w:r>
     </w:p>
     <w:p>
       <w:pPr>
-        <w:pStyle w:val="TextBody"/>
+        <w:pStyle w:val="Normal"/>
         <w:numPr>
           <w:ilvl w:val="0"/>
           <w:numId w:val="2"/>
         </w:numPr>
-        <w:tabs>
-          <w:tab w:val="clear" w:pos="709"/>
-          <w:tab w:val="left" w:pos="0" w:leader="none"/>
-        </w:tabs>
-        <w:bidi w:val="0"/>
-        <w:ind w:left="0" w:right="0" w:hanging="0"/>
-        <w:jc w:val="left"/>
         <w:rPr>
           <w:rFonts w:ascii="Liberation Serif" w:hAnsi="Liberation Serif" w:eastAsia="Times New Roman" w:cs="Times New Roman"/>
           <w:sz w:val="24"/>
@@ -754,28 +687,17 @@
         </w:rPr>
       </w:pPr>
       <w:r>
-        <w:rPr>
-          <w:rFonts w:eastAsia="Times New Roman" w:cs="Times New Roman"/>
-          <w:sz w:val="24"/>
-          <w:szCs w:val="24"/>
-        </w:rPr>
+        <w:rPr/>
         <w:t>Platform as a service</w:t>
       </w:r>
     </w:p>
     <w:p>
       <w:pPr>
-        <w:pStyle w:val="TextBody"/>
+        <w:pStyle w:val="Normal"/>
         <w:numPr>
           <w:ilvl w:val="0"/>
           <w:numId w:val="2"/>
         </w:numPr>
-        <w:tabs>
-          <w:tab w:val="clear" w:pos="709"/>
-          <w:tab w:val="left" w:pos="0" w:leader="none"/>
-        </w:tabs>
-        <w:bidi w:val="0"/>
-        <w:ind w:left="0" w:right="0" w:hanging="0"/>
-        <w:jc w:val="left"/>
         <w:rPr>
           <w:rFonts w:ascii="Liberation Serif" w:hAnsi="Liberation Serif" w:eastAsia="Times New Roman" w:cs="Times New Roman"/>
           <w:sz w:val="24"/>
@@ -783,125 +705,77 @@
         </w:rPr>
       </w:pPr>
       <w:r>
-        <w:rPr>
-          <w:rFonts w:eastAsia="Times New Roman" w:cs="Times New Roman"/>
-          <w:sz w:val="24"/>
-          <w:szCs w:val="24"/>
-        </w:rPr>
+        <w:rPr/>
         <w:t>Software as a service</w:t>
       </w:r>
     </w:p>
     <w:p>
       <w:pPr>
-        <w:pStyle w:val="TextBody"/>
+        <w:pStyle w:val="Normal"/>
         <w:numPr>
           <w:ilvl w:val="0"/>
           <w:numId w:val="2"/>
         </w:numPr>
-        <w:tabs>
-          <w:tab w:val="clear" w:pos="709"/>
-          <w:tab w:val="left" w:pos="0" w:leader="none"/>
-        </w:tabs>
-        <w:bidi w:val="0"/>
-        <w:ind w:left="0" w:right="0" w:hanging="0"/>
-        <w:jc w:val="left"/>
-        <w:rPr/>
-      </w:pPr>
-      <w:r>
-        <w:rPr>
-          <w:rFonts w:eastAsia="Times New Roman" w:cs="Times New Roman"/>
-          <w:sz w:val="24"/>
-          <w:szCs w:val="24"/>
-        </w:rPr>
+        <w:rPr/>
+      </w:pPr>
+      <w:r>
+        <w:rPr/>
         <w:t>Mobile “back-end” as a service [2]</w:t>
       </w:r>
     </w:p>
     <w:p>
       <w:pPr>
-        <w:pStyle w:val="TextBody"/>
-        <w:bidi w:val="0"/>
-        <w:jc w:val="left"/>
-        <w:rPr/>
-      </w:pPr>
-      <w:r>
-        <w:rPr>
-          <w:rFonts w:eastAsia="Times New Roman" w:cs="Times New Roman"/>
-          <w:sz w:val="24"/>
-          <w:szCs w:val="24"/>
-        </w:rPr>
+        <w:pStyle w:val="Normal"/>
+        <w:rPr/>
+      </w:pPr>
+      <w:r>
+        <w:rPr/>
         <w:t>So from these service models different uses for cloud computing can be used such as storage and data retention on large scale, examples of this is Google Drive and Microsoft OneDrive. Other uses are running virtual machines in the cloud if the business does not have the money to upgrade physical computer equipment. Run software applications in the cloud like Quickbooks and MYOB so that businesses don't need to update all there copies each year it is easier to deploy the software from the cloud.</w:t>
       </w:r>
     </w:p>
     <w:p>
       <w:pPr>
-        <w:pStyle w:val="TextBody"/>
-        <w:bidi w:val="0"/>
-        <w:jc w:val="left"/>
-        <w:rPr/>
-      </w:pPr>
-      <w:r>
-        <w:rPr>
-          <w:rFonts w:eastAsia="Times New Roman" w:cs="Times New Roman"/>
-          <w:sz w:val="24"/>
-          <w:szCs w:val="24"/>
-        </w:rPr>
+        <w:pStyle w:val="Normal"/>
+        <w:rPr/>
+      </w:pPr>
+      <w:r>
+        <w:rPr/>
         <w:t>Some companies like Nvidia, Sony, Microsoft and Google are developing technology to stream video games to players in web browsers, on there consoles or mobile devices using cloud technology. It is still in its infancy but this will impact the video game market by providing games in a software as a service model and give another option for all gamers once the technology is perfected a bit more.[3]</w:t>
       </w:r>
     </w:p>
     <w:p>
       <w:pPr>
-        <w:pStyle w:val="TextBody"/>
-        <w:bidi w:val="0"/>
-        <w:jc w:val="left"/>
-        <w:rPr/>
-      </w:pPr>
-      <w:r>
-        <w:rPr>
-          <w:rFonts w:eastAsia="Times New Roman" w:cs="Times New Roman"/>
-          <w:sz w:val="24"/>
-          <w:szCs w:val="24"/>
-        </w:rPr>
+        <w:pStyle w:val="Normal"/>
+        <w:rPr/>
+      </w:pPr>
+      <w:r>
+        <w:rPr/>
         <w:t>The fast pace that computing technology changes with several upgrades each year brings with it making cloud computing even better as the hardware the data centres and other platforms use is constantly getting faster and faster. The only thing holding it back at the moment is the speed of the internet in places as it is sub-optimal. But with further advances in internet infrastructure this problem can be erased.</w:t>
       </w:r>
     </w:p>
     <w:p>
       <w:pPr>
-        <w:pStyle w:val="TextBody"/>
-        <w:bidi w:val="0"/>
-        <w:jc w:val="left"/>
-        <w:rPr/>
-      </w:pPr>
-      <w:r>
-        <w:rPr>
-          <w:rFonts w:eastAsia="Times New Roman" w:cs="Times New Roman"/>
-          <w:sz w:val="24"/>
-          <w:szCs w:val="24"/>
-        </w:rPr>
+        <w:pStyle w:val="Normal"/>
+        <w:rPr/>
+      </w:pPr>
+      <w:r>
+        <w:rPr/>
         <w:t xml:space="preserve">The impact of the development of cloud based computing is that options are limited and thus keeps the cost of cloud based systems cheaper. Because this technology relies on a the internet there can be times when there are outages or even downtime and if a business works entirely in the cloud this can cause a problem as they will not be able to access the required software or data. </w:t>
       </w:r>
     </w:p>
     <w:p>
       <w:pPr>
-        <w:pStyle w:val="TextBody"/>
-        <w:bidi w:val="0"/>
-        <w:jc w:val="left"/>
-        <w:rPr/>
-      </w:pPr>
-      <w:r>
-        <w:rPr>
-          <w:rFonts w:eastAsia="Times New Roman" w:cs="Times New Roman"/>
-          <w:sz w:val="24"/>
-          <w:szCs w:val="24"/>
-        </w:rPr>
+        <w:pStyle w:val="Normal"/>
+        <w:rPr/>
+      </w:pPr>
+      <w:r>
+        <w:rPr/>
         <w:t>The most drastic change that cloud computing has brought is the slow decline in IT professionals employed in large businesses because of the outsourced work to cloud based systems there is little need for on site IT personnel so they have become the most effected people in all industries that use cloud computing</w:t>
       </w:r>
     </w:p>
     <w:p>
       <w:pPr>
-        <w:pStyle w:val="TextBody"/>
-        <w:bidi w:val="0"/>
-        <w:spacing w:before="0" w:after="120"/>
-        <w:jc w:val="left"/>
+        <w:pStyle w:val="Normal"/>
         <w:rPr>
           <w:rFonts w:ascii="Liberation Serif" w:hAnsi="Liberation Serif" w:eastAsia="Times New Roman" w:cs="Times New Roman"/>
           <w:sz w:val="24"/>
@@ -909,42 +783,43 @@
         </w:rPr>
       </w:pPr>
       <w:r>
-        <w:rPr>
-          <w:rFonts w:eastAsia="Times New Roman" w:cs="Times New Roman"/>
-          <w:sz w:val="24"/>
-          <w:szCs w:val="24"/>
-        </w:rPr>
+        <w:rPr/>
         <w:t>This affects me because I use Microsoft OneDrive to store photos and other small files online so I can access them in the eventuality that I have to reformat my computer and I lose some data I can get it back from the backup in the cloud. It will also give me another option to enjoy my hobby of playing video games if I can play them in a simple web browser I don't have to upgrade my computer as often. It would have little impact on my family as they don't use much technology and would not know where to begin with cloud computing. My friends use it all time as one of them uses it for his job all across Australia.</w:t>
       </w:r>
     </w:p>
     <w:p>
       <w:pPr>
-        <w:pStyle w:val="TextBody"/>
-        <w:bidi w:val="0"/>
-        <w:spacing w:before="0" w:after="120"/>
-        <w:jc w:val="left"/>
+        <w:pStyle w:val="Normal"/>
+        <w:rPr/>
+      </w:pPr>
+      <w:r>
+        <w:rPr/>
+      </w:r>
+    </w:p>
+    <w:p>
+      <w:pPr>
+        <w:pStyle w:val="Normal"/>
+        <w:rPr>
+          <w:b/>
+          <w:b/>
+          <w:bCs/>
+        </w:rPr>
+      </w:pPr>
+      <w:r>
+        <w:rPr>
+          <w:b/>
+          <w:bCs/>
+        </w:rPr>
+      </w:r>
+      <w:r>
+        <w:br w:type="page"/>
+      </w:r>
+    </w:p>
+    <w:p>
+      <w:pPr>
+        <w:pStyle w:val="Normal"/>
         <w:rPr>
           <w:rFonts w:ascii="Liberation Serif" w:hAnsi="Liberation Serif" w:eastAsia="Times New Roman" w:cs="Times New Roman"/>
-          <w:sz w:val="24"/>
-          <w:szCs w:val="24"/>
-        </w:rPr>
-      </w:pPr>
-      <w:r>
-        <w:rPr>
-          <w:rFonts w:eastAsia="Times New Roman" w:cs="Times New Roman"/>
-          <w:sz w:val="24"/>
-          <w:szCs w:val="24"/>
-        </w:rPr>
-      </w:r>
-    </w:p>
-    <w:p>
-      <w:pPr>
-        <w:pStyle w:val="TextBody"/>
-        <w:bidi w:val="0"/>
-        <w:spacing w:before="0" w:after="120"/>
-        <w:jc w:val="left"/>
-        <w:rPr>
-          <w:rFonts w:ascii="Liberation Serif" w:hAnsi="Liberation Serif" w:eastAsia="Times New Roman" w:cs="Times New Roman"/>
           <w:b/>
           <w:b/>
           <w:bCs/>
@@ -954,21 +829,15 @@
       </w:pPr>
       <w:r>
         <w:rPr>
-          <w:rFonts w:eastAsia="Times New Roman" w:cs="Times New Roman"/>
           <w:b/>
           <w:bCs/>
-          <w:sz w:val="24"/>
-          <w:szCs w:val="24"/>
         </w:rPr>
         <w:t>References for cloud computing</w:t>
       </w:r>
     </w:p>
     <w:p>
       <w:pPr>
-        <w:pStyle w:val="TextBody"/>
-        <w:bidi w:val="0"/>
-        <w:spacing w:before="0" w:after="120"/>
-        <w:jc w:val="left"/>
+        <w:pStyle w:val="Normal"/>
         <w:rPr/>
       </w:pPr>
       <w:r>
@@ -998,10 +867,7 @@
     </w:p>
     <w:p>
       <w:pPr>
-        <w:pStyle w:val="TextBody"/>
-        <w:bidi w:val="0"/>
-        <w:spacing w:before="0" w:after="120"/>
-        <w:jc w:val="left"/>
+        <w:pStyle w:val="Normal"/>
         <w:rPr/>
       </w:pPr>
       <w:r>
@@ -1035,11 +901,7 @@
     </w:p>
     <w:p>
       <w:pPr>
-        <w:pStyle w:val="TextBody"/>
-        <w:widowControl/>
-        <w:bidi w:val="0"/>
-        <w:ind w:left="0" w:right="0" w:hanging="0"/>
-        <w:jc w:val="left"/>
+        <w:pStyle w:val="Normal"/>
         <w:rPr>
           <w:rFonts w:ascii="Liberation Serif" w:hAnsi="Liberation Serif"/>
           <w:sz w:val="24"/>
@@ -1073,11 +935,7 @@
     </w:p>
     <w:p>
       <w:pPr>
-        <w:pStyle w:val="TextBody"/>
-        <w:widowControl/>
-        <w:bidi w:val="0"/>
-        <w:ind w:left="0" w:right="0" w:hanging="0"/>
-        <w:jc w:val="left"/>
+        <w:pStyle w:val="Normal"/>
         <w:rPr/>
       </w:pPr>
       <w:r>
@@ -1111,11 +969,7 @@
     </w:p>
     <w:p>
       <w:pPr>
-        <w:pStyle w:val="TextBody"/>
-        <w:widowControl/>
-        <w:bidi w:val="0"/>
-        <w:ind w:left="0" w:right="0" w:hanging="0"/>
-        <w:jc w:val="left"/>
+        <w:pStyle w:val="Normal"/>
         <w:rPr>
           <w:rFonts w:ascii="Liberation Serif" w:hAnsi="Liberation Serif"/>
           <w:sz w:val="24"/>
@@ -1150,8 +1004,6 @@
     <w:p>
       <w:pPr>
         <w:pStyle w:val="Normal"/>
-        <w:bidi w:val="0"/>
-        <w:jc w:val="left"/>
         <w:rPr/>
       </w:pPr>
       <w:r>
@@ -1211,25 +1063,138 @@
         <w:pStyle w:val="Normal"/>
         <w:bidi w:val="0"/>
         <w:jc w:val="center"/>
-        <w:rPr/>
-      </w:pPr>
-      <w:r>
-        <w:rPr>
+        <w:rPr>
+          <w:b/>
           <w:b/>
           <w:bCs/>
           <w:sz w:val="28"/>
           <w:szCs w:val="28"/>
         </w:rPr>
-        <w:t>MACHINE LEARNING –</w:t>
-      </w:r>
-      <w:r>
-        <w:rPr>
+      </w:pPr>
+      <w:r>
+        <w:rPr/>
+      </w:r>
+    </w:p>
+    <w:p>
+      <w:pPr>
+        <w:pStyle w:val="Normal"/>
+        <w:bidi w:val="0"/>
+        <w:jc w:val="center"/>
+        <w:rPr>
+          <w:b/>
           <w:b/>
           <w:bCs/>
           <w:sz w:val="28"/>
           <w:szCs w:val="28"/>
         </w:rPr>
-        <w:t xml:space="preserve"> Mary-Jane. A</w:t>
+      </w:pPr>
+      <w:r>
+        <w:rPr/>
+      </w:r>
+    </w:p>
+    <w:p>
+      <w:pPr>
+        <w:pStyle w:val="Normal"/>
+        <w:bidi w:val="0"/>
+        <w:jc w:val="center"/>
+        <w:rPr>
+          <w:b/>
+          <w:b/>
+          <w:bCs/>
+          <w:sz w:val="28"/>
+          <w:szCs w:val="28"/>
+        </w:rPr>
+      </w:pPr>
+      <w:r>
+        <w:rPr/>
+      </w:r>
+    </w:p>
+    <w:p>
+      <w:pPr>
+        <w:pStyle w:val="Normal"/>
+        <w:bidi w:val="0"/>
+        <w:jc w:val="center"/>
+        <w:rPr>
+          <w:b/>
+          <w:b/>
+          <w:bCs/>
+          <w:sz w:val="28"/>
+          <w:szCs w:val="28"/>
+        </w:rPr>
+      </w:pPr>
+      <w:r>
+        <w:rPr/>
+      </w:r>
+    </w:p>
+    <w:p>
+      <w:pPr>
+        <w:pStyle w:val="Normal"/>
+        <w:bidi w:val="0"/>
+        <w:jc w:val="center"/>
+        <w:rPr>
+          <w:b/>
+          <w:b/>
+          <w:bCs/>
+          <w:sz w:val="28"/>
+          <w:szCs w:val="28"/>
+        </w:rPr>
+      </w:pPr>
+      <w:r>
+        <w:rPr/>
+      </w:r>
+    </w:p>
+    <w:p>
+      <w:pPr>
+        <w:pStyle w:val="Normal"/>
+        <w:bidi w:val="0"/>
+        <w:jc w:val="center"/>
+        <w:rPr>
+          <w:b/>
+          <w:b/>
+          <w:bCs/>
+          <w:sz w:val="28"/>
+          <w:szCs w:val="28"/>
+        </w:rPr>
+      </w:pPr>
+      <w:r>
+        <w:rPr/>
+      </w:r>
+    </w:p>
+    <w:p>
+      <w:pPr>
+        <w:pStyle w:val="Normal"/>
+        <w:bidi w:val="0"/>
+        <w:jc w:val="center"/>
+        <w:rPr>
+          <w:b/>
+          <w:b/>
+          <w:bCs/>
+          <w:sz w:val="28"/>
+          <w:szCs w:val="28"/>
+        </w:rPr>
+      </w:pPr>
+      <w:r>
+        <w:rPr/>
+      </w:r>
+      <w:r>
+        <w:br w:type="page"/>
+      </w:r>
+    </w:p>
+    <w:p>
+      <w:pPr>
+        <w:pStyle w:val="Normal"/>
+        <w:bidi w:val="0"/>
+        <w:jc w:val="center"/>
+        <w:rPr/>
+      </w:pPr>
+      <w:r>
+        <w:rPr>
+          <w:b/>
+          <w:bCs/>
+          <w:sz w:val="28"/>
+          <w:szCs w:val="28"/>
+        </w:rPr>
+        <w:t>MACHINE LEARNING – Mary-Jane. A</w:t>
       </w:r>
     </w:p>
     <w:p>
@@ -1311,27 +1276,55 @@
           <w:sz w:val="24"/>
           <w:szCs w:val="24"/>
         </w:rPr>
-        <w:t xml:space="preserve">hundreds and thousands of data sets and find patterns within a short amount of time. The future of ML seems infinitely great as it will only get more precise as more data is received. Industries separate from tech have only recently begun harnessing the power of this new technology, advertising firms have used ML to effectively target their adverts. Medical diagnostic facilities, entertainment industries, ﬁnancial sectors and many more ﬁelds have embraced ML through their software. As time goes on there will be greater improvements to software and machine learning processes to enable more accurate data and predictions from computers. Machine learning has been promised to save lives, increase economy output by adding trillions to the global economy, it’s also been promised to address the current challenges seen around the globe such as climate change and other environmental issues. These advancements will be facilitated by individualised service to users in various sectors, by providing data to these algorithms and machines they can become more accurate in their relevant ﬁelds. </w:t>
+        <w:t xml:space="preserve">hundreds and thousands of data sets and find patterns within a short amount of time. The future of ML seems infinitely great as it will only get more precise as more data is received. Industries separate from tech have only recently begun harnessing the power of this new technology, advertising firms have used ML to effectively target their adverts. Medical diagnostic facilities, entertainment industries, </w:t>
+      </w:r>
+      <w:r>
+        <w:rPr>
+          <w:sz w:val="24"/>
+          <w:szCs w:val="24"/>
+        </w:rPr>
+        <w:t>financial</w:t>
+      </w:r>
+      <w:r>
+        <w:rPr>
+          <w:sz w:val="24"/>
+          <w:szCs w:val="24"/>
+        </w:rPr>
+        <w:t xml:space="preserve"> sectors and many more ﬁelds have embraced ML through their software. As time goes on there will be greater improvements to software and machine learning processes to enable more accurate data and predictions from computers. Machine learning has been promised to save lives, increase economy output by adding trillions to the global economy, it’s also been promised to address the current challenges seen around the globe such as climate change and other environmental issues. These advancements will be facilitated by individualised service to users in various sectors, by providing data to these algorithms and machines they can become more accurate in their relevant ﬁelds. </w:t>
         <w:br/>
         <w:t xml:space="preserve">To assist machine learning in these industries there are a few changes that need to take place. Societal perception is a key area that must be addressed in order for the future of ML to progress seamlessly. As people interact with machines daily the norm in society has shifted to include more technology in daily life. The new driving force to secure the future of ML should be the basic knowledge of its process, key concepts and foundational teaching need to be the priority of all sectors as it will change the negative public perception of machine learning and artiﬁcial intelligence. Lack of understanding of machine learning systems fuel fear and anxiety amongst most people who at times have never even heard of the term ML. These systems are able to perform speciﬁc tasks and in some situations can be used to modify or replace existing human roles. It is evident that the advancement of ML will change how work is traditionally done, when change take place there is usually some level of disruption before the change is adapted to. This will hold true as machine learning become more widely accepted in more sectors. To ensure seamless change industries must account for the changes that aﬀect them respectively as they use ML in unique ways. </w:t>
         <w:br/>
-        <w:t>Personal perception of ML  Machine learning had previously been an area that cause me some level of distress. I can say that it had been due to the lack of knowledge that I had in this ﬁeld. Although I have a lot to learn of this technology I am more optimistic about its development. I see how it can be used to improve daily life. Simple things that I had overlooked have utilised Machine learning to help its accuracy and eﬃciency. I personally love things to work eﬃciently, the promise of ML is that performing simple and complex tasks will be more eﬃcient with it’s use. Researching this topic has sparked new change within me, I’m more curious about the technical workings of this new technology and what the processes are. I’ve been exposed to a whole new way of thinking andI’m optimistic about the future in regards to ML and artiﬁcial intelligence in general.</w:t>
+        <w:t xml:space="preserve">Personal perception of ML  Machine learning had previously been an area that cause me some level of distress. I can say that it had been due to the lack of knowledge that I had in this ﬁeld. Although I have a lot to learn of this technology I am more optimistic about its development. I see how it can be used to improve daily life. Simple things that I had overlooked have utilised Machine learning to help its accuracy and </w:t>
+      </w:r>
+      <w:r>
+        <w:rPr>
+          <w:sz w:val="24"/>
+          <w:szCs w:val="24"/>
+        </w:rPr>
+        <w:t>efficiency.</w:t>
+      </w:r>
+      <w:r>
+        <w:rPr>
+          <w:sz w:val="24"/>
+          <w:szCs w:val="24"/>
+        </w:rPr>
+        <w:t xml:space="preserve"> I personally love things to work eﬃciently, the promise of ML is that performing simple and complex tasks will be more eﬃcient with it’s use. Researching this topic has sparked new change within me, I’m more curious about the technical workings of this new technology and what the processes are. I’ve been exposed to a whole new way of thinking andI’m optimistic about the future in regards to ML and </w:t>
+      </w:r>
+      <w:r>
+        <w:rPr>
+          <w:sz w:val="24"/>
+          <w:szCs w:val="24"/>
+        </w:rPr>
+        <w:t>artificial</w:t>
+      </w:r>
+      <w:r>
+        <w:rPr>
+          <w:sz w:val="24"/>
+          <w:szCs w:val="24"/>
+        </w:rPr>
+        <w:t xml:space="preserve"> intelligence in general.</w:t>
         <w:br/>
-        <w:t>In regards to family member and friends they have not been exposed to the same to machine learning in the same way that I have. They are still apprehensive about it’s implications which is understandable. As I mentioned earlier in this piece the public perception of ML tends to be negative. They have fears that it may take over job prospects and have signiﬁcant presence in all industries. This fear is primarily due to limited understanding, ML needs to be viewed as technology that can assist in making task simpler and improving daily life not as one that threatens or replaces humans. I believe as information becomes more wide spread then people my family and friend</w:t>
-      </w:r>
-      <w:r>
-        <w:rPr>
-          <w:sz w:val="24"/>
-          <w:szCs w:val="24"/>
-        </w:rPr>
-        <w:t>s</w:t>
-      </w:r>
-      <w:r>
-        <w:rPr>
-          <w:sz w:val="24"/>
-          <w:szCs w:val="24"/>
-        </w:rPr>
-        <w:t xml:space="preserve"> included will reduce fears about machine learning and its future. </w:t>
+        <w:t xml:space="preserve">In regards to family member and friends they have not been exposed to the same to machine learning in the same way that I have. They are still apprehensive about it’s implications which is understandable. As I mentioned earlier in this piece the public perception of ML tends to be negative. They have fears that it may take over job prospects and have signiﬁcant presence in all industries. This fear is primarily due to limited understanding, ML needs to be viewed as technology that can assist in making task simpler and improving daily life not as one that threatens or replaces humans. I believe as information becomes more wide spread then people my family and friends included will reduce fears about machine learning and its future. </w:t>
         <w:br/>
       </w:r>
     </w:p>
@@ -1341,18 +1334,34 @@
         <w:bidi w:val="0"/>
         <w:jc w:val="left"/>
         <w:rPr>
-          <w:rFonts w:ascii="Liberation Serif" w:hAnsi="Liberation Serif"/>
-          <w:sz w:val="24"/>
-          <w:szCs w:val="24"/>
-        </w:rPr>
-      </w:pPr>
-      <w:r>
-        <w:rPr>
+          <w:b/>
           <w:b/>
           <w:bCs/>
           <w:sz w:val="24"/>
           <w:szCs w:val="24"/>
         </w:rPr>
+      </w:pPr>
+      <w:r>
+        <w:rPr/>
+      </w:r>
+      <w:r>
+        <w:br w:type="page"/>
+      </w:r>
+    </w:p>
+    <w:p>
+      <w:pPr>
+        <w:pStyle w:val="Normal"/>
+        <w:bidi w:val="0"/>
+        <w:jc w:val="left"/>
+        <w:rPr/>
+      </w:pPr>
+      <w:r>
+        <w:rPr>
+          <w:b/>
+          <w:bCs/>
+          <w:sz w:val="24"/>
+          <w:szCs w:val="24"/>
+        </w:rPr>
         <w:t>References</w:t>
       </w:r>
       <w:r>
@@ -1396,18 +1405,48 @@
         <w:pStyle w:val="Normal"/>
         <w:bidi w:val="0"/>
         <w:jc w:val="left"/>
-        <w:rPr>
-          <w:rFonts w:ascii="Liberation Serif" w:hAnsi="Liberation Serif"/>
-          <w:sz w:val="24"/>
-          <w:szCs w:val="24"/>
-        </w:rPr>
-      </w:pPr>
-      <w:r>
-        <w:rPr>
-          <w:sz w:val="24"/>
-          <w:szCs w:val="24"/>
-        </w:rPr>
-        <w:t xml:space="preserve">[2]"Machine learning: the power and promise of computers that learn by example", Royalsociety.org, 2017. [Online]. Available: https://royalsociety.org/~/media/ policy/projects/machine-learning/publications/machine-learning-report.pdf. [Accessed: 01- Oct- 2019]. [3]"Welcome to Machine Learning! - Introduction | Coursera", Coursera. [Online]. Available: https://www.coursera.org/lecture/machine-learning/welcome-to-machine-learning-zcAuT. [Accessed: 01- Oct- 2019]. [4]H. Daumé III, "A Course in Machine Learning", Ciml.info, 2012. [Online]. Available: http:// ciml.info/dl/v0_8/ciml-v0_8-all.pdf. [Accessed: 01- Oct- 2019]. </w:t>
+        <w:rPr/>
+      </w:pPr>
+      <w:r>
+        <w:rPr>
+          <w:sz w:val="24"/>
+          <w:szCs w:val="24"/>
+        </w:rPr>
+        <w:t xml:space="preserve">[2]"Machine learning: the power and promise of computers that learn by example", Royalsociety.org, 2017. [Online]. Available: https://royalsociety.org/~/media/ policy/projects/machine-learning/publications/machine-learning-report.pdf. [Accessed: 01- Oct- 2019]. </w:t>
+      </w:r>
+    </w:p>
+    <w:p>
+      <w:pPr>
+        <w:pStyle w:val="Normal"/>
+        <w:bidi w:val="0"/>
+        <w:jc w:val="left"/>
+        <w:rPr/>
+      </w:pPr>
+      <w:r>
+        <w:rPr>
+          <w:sz w:val="24"/>
+          <w:szCs w:val="24"/>
+        </w:rPr>
+        <w:t xml:space="preserve">[3]"Welcome to Machine Learning! - Introduction | Coursera", Coursera. [Online]. Available: https://www.coursera.org/lecture/machine-learning/welcome-to-machine-learning-zcAuT. [Accessed: 01- Oct- 2019]. </w:t>
+      </w:r>
+    </w:p>
+    <w:p>
+      <w:pPr>
+        <w:pStyle w:val="Normal"/>
+        <w:bidi w:val="0"/>
+        <w:jc w:val="left"/>
+        <w:rPr>
+          <w:rFonts w:ascii="Liberation Serif" w:hAnsi="Liberation Serif"/>
+          <w:sz w:val="24"/>
+          <w:szCs w:val="24"/>
+        </w:rPr>
+      </w:pPr>
+      <w:r>
+        <w:rPr>
+          <w:sz w:val="24"/>
+          <w:szCs w:val="24"/>
+        </w:rPr>
+        <w:t xml:space="preserve">[4]H. Daumé III, "A Course in Machine Learning", Ciml.info, 2012. [Online]. Available: http:// ciml.info/dl/v0_8/ciml-v0_8-all.pdf. [Accessed: 01- Oct- 2019]. </w:t>
       </w:r>
     </w:p>
     <w:p>
@@ -1440,7 +1479,12 @@
         </w:rPr>
       </w:pPr>
       <w:r>
-        <w:rPr/>
+        <w:rPr>
+          <w:b/>
+          <w:bCs/>
+          <w:sz w:val="24"/>
+          <w:szCs w:val="24"/>
+        </w:rPr>
       </w:r>
     </w:p>
     <w:p>
@@ -1448,17 +1492,28 @@
         <w:pStyle w:val="Normal"/>
         <w:bidi w:val="0"/>
         <w:jc w:val="center"/>
-        <w:rPr/>
-      </w:pPr>
-      <w:r>
-        <w:rPr>
+        <w:rPr>
+          <w:b/>
           <w:b/>
           <w:bCs/>
           <w:sz w:val="28"/>
           <w:szCs w:val="28"/>
         </w:rPr>
-        <w:t xml:space="preserve">ROBOTS -  </w:t>
-      </w:r>
+      </w:pPr>
+      <w:r>
+        <w:rPr/>
+      </w:r>
+      <w:r>
+        <w:br w:type="page"/>
+      </w:r>
+    </w:p>
+    <w:p>
+      <w:pPr>
+        <w:pStyle w:val="Normal"/>
+        <w:bidi w:val="0"/>
+        <w:jc w:val="center"/>
+        <w:rPr/>
+      </w:pPr>
       <w:r>
         <w:rPr>
           <w:b/>
@@ -1466,7 +1521,7 @@
           <w:sz w:val="28"/>
           <w:szCs w:val="28"/>
         </w:rPr>
-        <w:t>Harley. T</w:t>
+        <w:t>ROBOTS -  Harley. T</w:t>
       </w:r>
     </w:p>
     <w:p>
@@ -2010,13 +2065,26 @@
         <w:bidi w:val="0"/>
         <w:jc w:val="left"/>
         <w:rPr>
-          <w:rFonts w:ascii="Liberation Serif" w:hAnsi="Liberation Serif"/>
           <w:b/>
           <w:b/>
           <w:bCs/>
           <w:sz w:val="24"/>
           <w:szCs w:val="24"/>
         </w:rPr>
+      </w:pPr>
+      <w:r>
+        <w:rPr/>
+      </w:r>
+      <w:r>
+        <w:br w:type="page"/>
+      </w:r>
+    </w:p>
+    <w:p>
+      <w:pPr>
+        <w:pStyle w:val="Normal"/>
+        <w:bidi w:val="0"/>
+        <w:jc w:val="left"/>
+        <w:rPr/>
       </w:pPr>
       <w:r>
         <w:rPr>
@@ -3642,6 +3710,7 @@
     <w:rPrDefault>
       <w:rPr>
         <w:rFonts w:ascii="Liberation Serif" w:hAnsi="Liberation Serif" w:eastAsia="NSimSun" w:cs="Arial"/>
+        <w:sz w:val="20"/>
         <w:szCs w:val="24"/>
         <w:lang w:val="en-AU" w:eastAsia="zh-CN" w:bidi="hi-IN"/>
       </w:rPr>
